--- a/HttpServer/documents/需求分析说明书.docx
+++ b/HttpServer/documents/需求分析说明书.docx
@@ -78,7 +78,7 @@
         </w:rPr>
         <w:fldChar w:fldCharType="separate"/>
       </w:r>
-      <w:hyperlink w:anchor="_Toc445369341" w:history="1">
+      <w:hyperlink w:anchor="_Toc445373744" w:history="1">
         <w:r>
           <w:rPr>
             <w:rStyle w:val="a3"/>
@@ -121,7 +121,7 @@
             <w:noProof/>
             <w:webHidden/>
           </w:rPr>
-          <w:instrText xml:space="preserve"> PAGEREF _Toc445369341 \h </w:instrText>
+          <w:instrText xml:space="preserve"> PAGEREF _Toc445373744 \h </w:instrText>
         </w:r>
         <w:r>
           <w:rPr>
@@ -166,7 +166,7 @@
           <w:szCs w:val="22"/>
         </w:rPr>
       </w:pPr>
-      <w:hyperlink w:anchor="_Toc445369342" w:history="1">
+      <w:hyperlink w:anchor="_Toc445373745" w:history="1">
         <w:r>
           <w:rPr>
             <w:rStyle w:val="a3"/>
@@ -209,7 +209,7 @@
             <w:noProof/>
             <w:webHidden/>
           </w:rPr>
-          <w:instrText xml:space="preserve"> PAGEREF _Toc445369342 \h </w:instrText>
+          <w:instrText xml:space="preserve"> PAGEREF _Toc445373745 \h </w:instrText>
         </w:r>
         <w:r>
           <w:rPr>
@@ -254,7 +254,7 @@
           <w:szCs w:val="22"/>
         </w:rPr>
       </w:pPr>
-      <w:hyperlink w:anchor="_Toc445369343" w:history="1">
+      <w:hyperlink w:anchor="_Toc445373746" w:history="1">
         <w:r>
           <w:rPr>
             <w:rStyle w:val="a3"/>
@@ -297,7 +297,7 @@
             <w:noProof/>
             <w:webHidden/>
           </w:rPr>
-          <w:instrText xml:space="preserve"> PAGEREF _Toc445369343 \h </w:instrText>
+          <w:instrText xml:space="preserve"> PAGEREF _Toc445373746 \h </w:instrText>
         </w:r>
         <w:r>
           <w:rPr>
@@ -343,7 +343,7 @@
           <w:szCs w:val="22"/>
         </w:rPr>
       </w:pPr>
-      <w:hyperlink w:anchor="_Toc445369344" w:history="1">
+      <w:hyperlink w:anchor="_Toc445373747" w:history="1">
         <w:r>
           <w:rPr>
             <w:rStyle w:val="a3"/>
@@ -386,7 +386,7 @@
             <w:noProof/>
             <w:webHidden/>
           </w:rPr>
-          <w:instrText xml:space="preserve"> PAGEREF _Toc445369344 \h </w:instrText>
+          <w:instrText xml:space="preserve"> PAGEREF _Toc445373747 \h </w:instrText>
         </w:r>
         <w:r>
           <w:rPr>
@@ -431,7 +431,7 @@
           <w:szCs w:val="22"/>
         </w:rPr>
       </w:pPr>
-      <w:hyperlink w:anchor="_Toc445369345" w:history="1">
+      <w:hyperlink w:anchor="_Toc445373748" w:history="1">
         <w:r>
           <w:rPr>
             <w:rStyle w:val="a3"/>
@@ -474,7 +474,7 @@
             <w:noProof/>
             <w:webHidden/>
           </w:rPr>
-          <w:instrText xml:space="preserve"> PAGEREF _Toc445369345 \h </w:instrText>
+          <w:instrText xml:space="preserve"> PAGEREF _Toc445373748 \h </w:instrText>
         </w:r>
         <w:r>
           <w:rPr>
@@ -519,7 +519,7 @@
           <w:szCs w:val="22"/>
         </w:rPr>
       </w:pPr>
-      <w:hyperlink w:anchor="_Toc445369346" w:history="1">
+      <w:hyperlink w:anchor="_Toc445373749" w:history="1">
         <w:r>
           <w:rPr>
             <w:rStyle w:val="a3"/>
@@ -562,7 +562,7 @@
             <w:noProof/>
             <w:webHidden/>
           </w:rPr>
-          <w:instrText xml:space="preserve"> PAGEREF _Toc445369346 \h </w:instrText>
+          <w:instrText xml:space="preserve"> PAGEREF _Toc445373749 \h </w:instrText>
         </w:r>
         <w:r>
           <w:rPr>
@@ -607,7 +607,7 @@
           <w:szCs w:val="22"/>
         </w:rPr>
       </w:pPr>
-      <w:hyperlink w:anchor="_Toc445369347" w:history="1">
+      <w:hyperlink w:anchor="_Toc445373750" w:history="1">
         <w:r>
           <w:rPr>
             <w:rStyle w:val="a3"/>
@@ -650,7 +650,7 @@
             <w:noProof/>
             <w:webHidden/>
           </w:rPr>
-          <w:instrText xml:space="preserve"> PAGEREF _Toc445369347 \h </w:instrText>
+          <w:instrText xml:space="preserve"> PAGEREF _Toc445373750 \h </w:instrText>
         </w:r>
         <w:r>
           <w:rPr>
@@ -695,7 +695,7 @@
           <w:szCs w:val="22"/>
         </w:rPr>
       </w:pPr>
-      <w:hyperlink w:anchor="_Toc445369348" w:history="1">
+      <w:hyperlink w:anchor="_Toc445373751" w:history="1">
         <w:r>
           <w:rPr>
             <w:rStyle w:val="a3"/>
@@ -717,7 +717,7 @@
             <w:rFonts w:hint="eastAsia"/>
             <w:noProof/>
           </w:rPr>
-          <w:t>非功能需求</w:t>
+          <w:t>容错需求</w:t>
         </w:r>
         <w:r>
           <w:rPr>
@@ -738,7 +738,7 @@
             <w:noProof/>
             <w:webHidden/>
           </w:rPr>
-          <w:instrText xml:space="preserve"> PAGEREF _Toc445369348 \h </w:instrText>
+          <w:instrText xml:space="preserve"> PAGEREF _Toc445373751 \h </w:instrText>
         </w:r>
         <w:r>
           <w:rPr>
@@ -783,7 +783,7 @@
           <w:szCs w:val="22"/>
         </w:rPr>
       </w:pPr>
-      <w:hyperlink w:anchor="_Toc445369349" w:history="1">
+      <w:hyperlink w:anchor="_Toc445373752" w:history="1">
         <w:r>
           <w:rPr>
             <w:rStyle w:val="a3"/>
@@ -826,7 +826,7 @@
             <w:noProof/>
             <w:webHidden/>
           </w:rPr>
-          <w:instrText xml:space="preserve"> PAGEREF _Toc445369349 \h </w:instrText>
+          <w:instrText xml:space="preserve"> PAGEREF _Toc445373752 \h </w:instrText>
         </w:r>
         <w:r>
           <w:rPr>
@@ -872,7 +872,7 @@
           <w:szCs w:val="22"/>
         </w:rPr>
       </w:pPr>
-      <w:hyperlink w:anchor="_Toc445369350" w:history="1">
+      <w:hyperlink w:anchor="_Toc445373753" w:history="1">
         <w:r>
           <w:rPr>
             <w:rStyle w:val="a3"/>
@@ -915,7 +915,7 @@
             <w:noProof/>
             <w:webHidden/>
           </w:rPr>
-          <w:instrText xml:space="preserve"> PAGEREF _Toc445369350 \h </w:instrText>
+          <w:instrText xml:space="preserve"> PAGEREF _Toc445373753 \h </w:instrText>
         </w:r>
         <w:r>
           <w:rPr>
@@ -960,7 +960,7 @@
           <w:szCs w:val="22"/>
         </w:rPr>
       </w:pPr>
-      <w:hyperlink w:anchor="_Toc445369351" w:history="1">
+      <w:hyperlink w:anchor="_Toc445373754" w:history="1">
         <w:r>
           <w:rPr>
             <w:rStyle w:val="a3"/>
@@ -1003,7 +1003,7 @@
             <w:noProof/>
             <w:webHidden/>
           </w:rPr>
-          <w:instrText xml:space="preserve"> PAGEREF _Toc445369351 \h </w:instrText>
+          <w:instrText xml:space="preserve"> PAGEREF _Toc445373754 \h </w:instrText>
         </w:r>
         <w:r>
           <w:rPr>
@@ -1048,7 +1048,7 @@
           <w:szCs w:val="22"/>
         </w:rPr>
       </w:pPr>
-      <w:hyperlink w:anchor="_Toc445369352" w:history="1">
+      <w:hyperlink w:anchor="_Toc445373755" w:history="1">
         <w:r>
           <w:rPr>
             <w:rStyle w:val="a3"/>
@@ -1091,7 +1091,7 @@
             <w:noProof/>
             <w:webHidden/>
           </w:rPr>
-          <w:instrText xml:space="preserve"> PAGEREF _Toc445369352 \h </w:instrText>
+          <w:instrText xml:space="preserve"> PAGEREF _Toc445373755 \h </w:instrText>
         </w:r>
         <w:r>
           <w:rPr>
@@ -1134,7 +1134,7 @@
           <w:noProof/>
         </w:rPr>
       </w:pPr>
-      <w:hyperlink w:anchor="_Toc445369353" w:history="1">
+      <w:hyperlink w:anchor="_Toc445373756" w:history="1">
         <w:r>
           <w:rPr>
             <w:rStyle w:val="a3"/>
@@ -1177,7 +1177,7 @@
             <w:noProof/>
             <w:webHidden/>
           </w:rPr>
-          <w:instrText xml:space="preserve"> PAGEREF _Toc445369353 \h </w:instrText>
+          <w:instrText xml:space="preserve"> PAGEREF _Toc445373756 \h </w:instrText>
         </w:r>
         <w:r>
           <w:rPr>
@@ -1229,7 +1229,7 @@
       <w:r>
         <w:fldChar w:fldCharType="end"/>
       </w:r>
-      <w:bookmarkStart w:id="0" w:name="_Toc445369341"/>
+      <w:bookmarkStart w:id="0" w:name="_Toc445373744"/>
       <w:r>
         <w:rPr>
           <w:rFonts w:hint="eastAsia"/>
@@ -1245,7 +1245,7 @@
       </w:pPr>
       <w:bookmarkStart w:id="1" w:name="_Toc120307657"/>
       <w:bookmarkStart w:id="2" w:name="_Toc121128954"/>
-      <w:bookmarkStart w:id="3" w:name="_Toc445369342"/>
+      <w:bookmarkStart w:id="3" w:name="_Toc445373745"/>
       <w:r>
         <w:rPr>
           <w:rFonts w:hint="eastAsia"/>
@@ -1283,7 +1283,7 @@
       </w:pPr>
       <w:bookmarkStart w:id="4" w:name="_Toc120307658"/>
       <w:bookmarkStart w:id="5" w:name="_Toc121128955"/>
-      <w:bookmarkStart w:id="6" w:name="_Toc445369343"/>
+      <w:bookmarkStart w:id="6" w:name="_Toc445373746"/>
       <w:r>
         <w:rPr>
           <w:rFonts w:hint="eastAsia"/>
@@ -1306,7 +1306,7 @@
       <w:pPr>
         <w:pStyle w:val="1"/>
       </w:pPr>
-      <w:bookmarkStart w:id="7" w:name="_Toc445369344"/>
+      <w:bookmarkStart w:id="7" w:name="_Toc445373747"/>
       <w:r>
         <w:rPr>
           <w:rFonts w:hint="eastAsia"/>
@@ -1322,7 +1322,7 @@
       </w:pPr>
       <w:bookmarkStart w:id="8" w:name="_Toc120307665"/>
       <w:bookmarkStart w:id="9" w:name="_Toc121128961"/>
-      <w:bookmarkStart w:id="10" w:name="_Toc445369345"/>
+      <w:bookmarkStart w:id="10" w:name="_Toc445373748"/>
       <w:r>
         <w:rPr>
           <w:rFonts w:hint="eastAsia"/>
@@ -1388,7 +1388,7 @@
       </w:pPr>
       <w:bookmarkStart w:id="11" w:name="_Toc121128962"/>
       <w:bookmarkStart w:id="12" w:name="_Toc120307666"/>
-      <w:bookmarkStart w:id="13" w:name="_Toc445369346"/>
+      <w:bookmarkStart w:id="13" w:name="_Toc445373749"/>
       <w:r>
         <w:rPr>
           <w:rFonts w:hint="eastAsia"/>
@@ -1415,23 +1415,14 @@
         <w:shd w:val="clear" w:color="auto" w:fill="FFFFFF"/>
         <w:spacing w:before="150" w:beforeAutospacing="0" w:after="0" w:afterAutospacing="0" w:line="300" w:lineRule="atLeast"/>
         <w:rPr>
-          <w:rFonts w:ascii="Arial" w:hAnsi="Arial" w:cs="Arial" w:hint="eastAsia"/>
-          <w:color w:val="333333"/>
-          <w:sz w:val="21"/>
-          <w:szCs w:val="21"/>
-        </w:rPr>
-      </w:pPr>
-      <w:bookmarkStart w:id="14" w:name="_Toc120307668"/>
-      <w:bookmarkStart w:id="15" w:name="_Toc121128964"/>
-      <w:r>
-        <w:rPr>
           <w:rFonts w:ascii="Arial" w:hAnsi="Arial" w:cs="Arial"/>
           <w:color w:val="333333"/>
           <w:sz w:val="21"/>
           <w:szCs w:val="21"/>
         </w:rPr>
-        <w:t>实现一个轻量级的、只处理静态文件的</w:t>
-      </w:r>
+      </w:pPr>
+      <w:bookmarkStart w:id="14" w:name="_Toc120307668"/>
+      <w:bookmarkStart w:id="15" w:name="_Toc121128964"/>
       <w:r>
         <w:rPr>
           <w:rFonts w:ascii="Arial" w:hAnsi="Arial" w:cs="Arial"/>
@@ -1439,7 +1430,7 @@
           <w:sz w:val="21"/>
           <w:szCs w:val="21"/>
         </w:rPr>
-        <w:t>web</w:t>
+        <w:t>实现一个轻量级的、只处理静态文件的</w:t>
       </w:r>
       <w:r>
         <w:rPr>
@@ -1448,7 +1439,7 @@
           <w:sz w:val="21"/>
           <w:szCs w:val="21"/>
         </w:rPr>
-        <w:t>服务器。服务器只需要处理静态文件即可，不支持</w:t>
+        <w:t>web</w:t>
       </w:r>
       <w:r>
         <w:rPr>
@@ -1457,7 +1448,7 @@
           <w:sz w:val="21"/>
           <w:szCs w:val="21"/>
         </w:rPr>
-        <w:t>servlet</w:t>
+        <w:t>服务器。服务器只需要处理静态文件即可，不支持</w:t>
       </w:r>
       <w:r>
         <w:rPr>
@@ -1466,9 +1457,8 @@
           <w:sz w:val="21"/>
           <w:szCs w:val="21"/>
         </w:rPr>
-        <w:t>、</w:t>
-      </w:r>
-      <w:proofErr w:type="spellStart"/>
+        <w:t>servlet</w:t>
+      </w:r>
       <w:r>
         <w:rPr>
           <w:rFonts w:ascii="Arial" w:hAnsi="Arial" w:cs="Arial"/>
@@ -1476,9 +1466,9 @@
           <w:sz w:val="21"/>
           <w:szCs w:val="21"/>
         </w:rPr>
-        <w:t>jsp</w:t>
-      </w:r>
-      <w:proofErr w:type="spellEnd"/>
+        <w:t>、</w:t>
+      </w:r>
+      <w:proofErr w:type="spellStart"/>
       <w:r>
         <w:rPr>
           <w:rFonts w:ascii="Arial" w:hAnsi="Arial" w:cs="Arial"/>
@@ -1486,8 +1476,9 @@
           <w:sz w:val="21"/>
           <w:szCs w:val="21"/>
         </w:rPr>
-        <w:t>、</w:t>
-      </w:r>
+        <w:t>jsp</w:t>
+      </w:r>
+      <w:proofErr w:type="spellEnd"/>
       <w:r>
         <w:rPr>
           <w:rFonts w:ascii="Arial" w:hAnsi="Arial" w:cs="Arial"/>
@@ -1495,7 +1486,7 @@
           <w:sz w:val="21"/>
           <w:szCs w:val="21"/>
         </w:rPr>
-        <w:t>java</w:t>
+        <w:t>、</w:t>
       </w:r>
       <w:r>
         <w:rPr>
@@ -1504,7 +1495,7 @@
           <w:sz w:val="21"/>
           <w:szCs w:val="21"/>
         </w:rPr>
-        <w:t>等动态内容，</w:t>
+        <w:t>java</w:t>
       </w:r>
       <w:r>
         <w:rPr>
@@ -1513,7 +1504,7 @@
           <w:sz w:val="21"/>
           <w:szCs w:val="21"/>
         </w:rPr>
-        <w:t>做到和</w:t>
+        <w:t>等动态内容，</w:t>
       </w:r>
       <w:r>
         <w:rPr>
@@ -1522,7 +1513,7 @@
           <w:sz w:val="21"/>
           <w:szCs w:val="21"/>
         </w:rPr>
-        <w:t>apache</w:t>
+        <w:t>做到和</w:t>
       </w:r>
       <w:r>
         <w:rPr>
@@ -1531,7 +1522,7 @@
           <w:sz w:val="21"/>
           <w:szCs w:val="21"/>
         </w:rPr>
-        <w:t>服务器的最基本的功能一致</w:t>
+        <w:t>apache</w:t>
       </w:r>
       <w:r>
         <w:rPr>
@@ -1540,7 +1531,7 @@
           <w:sz w:val="21"/>
           <w:szCs w:val="21"/>
         </w:rPr>
-        <w:t>。</w:t>
+        <w:t>服务器的最基本的功能一致。</w:t>
       </w:r>
     </w:p>
     <w:p>
@@ -1830,7 +1821,7 @@
         <w:pStyle w:val="2"/>
         <w:ind w:left="180"/>
       </w:pPr>
-      <w:bookmarkStart w:id="16" w:name="_Toc445369347"/>
+      <w:bookmarkStart w:id="16" w:name="_Toc445373750"/>
       <w:r>
         <w:rPr>
           <w:rFonts w:hint="eastAsia"/>
@@ -1893,9 +1884,6 @@
           <w:ilvl w:val="0"/>
           <w:numId w:val="4"/>
         </w:numPr>
-        <w:rPr>
-          <w:rFonts w:hint="eastAsia"/>
-        </w:rPr>
       </w:pPr>
       <w:r>
         <w:rPr>
@@ -1910,9 +1898,6 @@
           <w:ilvl w:val="0"/>
           <w:numId w:val="4"/>
         </w:numPr>
-        <w:rPr>
-          <w:rFonts w:hint="eastAsia"/>
-        </w:rPr>
       </w:pPr>
       <w:r>
         <w:rPr>
@@ -1934,17 +1919,19 @@
       <w:pPr>
         <w:pStyle w:val="2"/>
         <w:ind w:left="180"/>
-        <w:rPr>
-          <w:rFonts w:hint="eastAsia"/>
-        </w:rPr>
-      </w:pPr>
-      <w:bookmarkStart w:id="17" w:name="_Toc445369348"/>
-      <w:r>
-        <w:rPr>
-          <w:rFonts w:hint="eastAsia"/>
-        </w:rPr>
-        <w:lastRenderedPageBreak/>
-        <w:t>非功能需求</w:t>
+      </w:pPr>
+      <w:bookmarkStart w:id="17" w:name="_Toc445373751"/>
+      <w:r>
+        <w:rPr>
+          <w:rFonts w:hint="eastAsia"/>
+        </w:rPr>
+        <w:t>容错</w:t>
+      </w:r>
+      <w:r>
+        <w:rPr>
+          <w:rFonts w:hint="eastAsia"/>
+        </w:rPr>
+        <w:t>需求</w:t>
       </w:r>
       <w:bookmarkEnd w:id="17"/>
     </w:p>
@@ -1957,9 +1944,6 @@
         </w:numPr>
         <w:ind w:firstLineChars="0"/>
         <w:jc w:val="left"/>
-        <w:rPr>
-          <w:rFonts w:hint="eastAsia"/>
-        </w:rPr>
       </w:pPr>
       <w:r>
         <w:rPr>
@@ -2001,9 +1985,6 @@
         </w:numPr>
         <w:ind w:firstLineChars="0"/>
         <w:jc w:val="left"/>
-        <w:rPr>
-          <w:rFonts w:hint="eastAsia"/>
-        </w:rPr>
       </w:pPr>
       <w:r>
         <w:rPr>
@@ -2045,9 +2026,6 @@
         </w:numPr>
         <w:ind w:firstLineChars="0"/>
         <w:jc w:val="left"/>
-        <w:rPr>
-          <w:rFonts w:hint="eastAsia"/>
-        </w:rPr>
       </w:pPr>
       <w:r>
         <w:rPr>
@@ -2060,11 +2038,8 @@
       <w:pPr>
         <w:pStyle w:val="2"/>
         <w:ind w:left="180"/>
-        <w:rPr>
-          <w:rFonts w:hint="eastAsia"/>
-        </w:rPr>
-      </w:pPr>
-      <w:bookmarkStart w:id="18" w:name="_Toc445369349"/>
+      </w:pPr>
+      <w:bookmarkStart w:id="18" w:name="_Toc445373752"/>
       <w:r>
         <w:rPr>
           <w:rFonts w:hint="eastAsia"/>
@@ -2088,9 +2063,6 @@
         </w:numPr>
         <w:ind w:firstLineChars="0"/>
         <w:jc w:val="left"/>
-        <w:rPr>
-          <w:rFonts w:hint="eastAsia"/>
-        </w:rPr>
       </w:pPr>
       <w:r>
         <w:t>使用</w:t>
@@ -2134,9 +2106,6 @@
         </w:numPr>
         <w:ind w:firstLineChars="0"/>
         <w:jc w:val="left"/>
-        <w:rPr>
-          <w:rFonts w:hint="eastAsia"/>
-        </w:rPr>
       </w:pPr>
       <w:r>
         <w:t>使用</w:t>
@@ -2157,9 +2126,6 @@
         </w:numPr>
         <w:ind w:firstLineChars="0"/>
         <w:jc w:val="left"/>
-        <w:rPr>
-          <w:rFonts w:hint="eastAsia"/>
-        </w:rPr>
       </w:pPr>
       <w:r>
         <w:t>使用</w:t>
@@ -2211,7 +2177,7 @@
       </w:pPr>
       <w:bookmarkStart w:id="19" w:name="_Toc120307671"/>
       <w:bookmarkStart w:id="20" w:name="_Toc121128967"/>
-      <w:bookmarkStart w:id="21" w:name="_Toc445369350"/>
+      <w:bookmarkStart w:id="21" w:name="_Toc445373753"/>
       <w:r>
         <w:rPr>
           <w:rFonts w:hint="eastAsia"/>
@@ -2229,7 +2195,7 @@
       </w:pPr>
       <w:bookmarkStart w:id="22" w:name="_Toc120307672"/>
       <w:bookmarkStart w:id="23" w:name="_Toc121128968"/>
-      <w:bookmarkStart w:id="24" w:name="_Toc445369351"/>
+      <w:bookmarkStart w:id="24" w:name="_Toc445373754"/>
       <w:r>
         <w:rPr>
           <w:rFonts w:hint="eastAsia"/>
@@ -2278,7 +2244,7 @@
       </w:pPr>
       <w:bookmarkStart w:id="25" w:name="_Toc121128970"/>
       <w:bookmarkStart w:id="26" w:name="_Toc120307674"/>
-      <w:bookmarkStart w:id="27" w:name="_Toc445369352"/>
+      <w:bookmarkStart w:id="27" w:name="_Toc445373755"/>
       <w:r>
         <w:rPr>
           <w:rFonts w:hint="eastAsia"/>
@@ -2304,7 +2270,7 @@
       </w:pPr>
       <w:bookmarkStart w:id="28" w:name="_Toc121128971"/>
       <w:bookmarkStart w:id="29" w:name="_Toc120307675"/>
-      <w:bookmarkStart w:id="30" w:name="_Toc445369353"/>
+      <w:bookmarkStart w:id="30" w:name="_Toc445373756"/>
       <w:r>
         <w:rPr>
           <w:rFonts w:hint="eastAsia"/>
@@ -2363,8 +2329,6 @@
         </w:rPr>
         <w:t>通过控制台接受特定命令控制服务器关闭。</w:t>
       </w:r>
-      <w:bookmarkStart w:id="31" w:name="_GoBack"/>
-      <w:bookmarkEnd w:id="31"/>
     </w:p>
     <w:sectPr>
       <w:headerReference w:type="default" r:id="rId8"/>

--- a/HttpServer/documents/需求分析说明书.docx
+++ b/HttpServer/documents/需求分析说明书.docx
@@ -78,7 +78,7 @@
         </w:rPr>
         <w:fldChar w:fldCharType="separate"/>
       </w:r>
-      <w:hyperlink w:anchor="_Toc445373744" w:history="1">
+      <w:hyperlink w:anchor="_Toc445389882" w:history="1">
         <w:r>
           <w:rPr>
             <w:rStyle w:val="a3"/>
@@ -121,7 +121,7 @@
             <w:noProof/>
             <w:webHidden/>
           </w:rPr>
-          <w:instrText xml:space="preserve"> PAGEREF _Toc445373744 \h </w:instrText>
+          <w:instrText xml:space="preserve"> PAGEREF _Toc445389882 \h </w:instrText>
         </w:r>
         <w:r>
           <w:rPr>
@@ -166,7 +166,7 @@
           <w:szCs w:val="22"/>
         </w:rPr>
       </w:pPr>
-      <w:hyperlink w:anchor="_Toc445373745" w:history="1">
+      <w:hyperlink w:anchor="_Toc445389883" w:history="1">
         <w:r>
           <w:rPr>
             <w:rStyle w:val="a3"/>
@@ -209,7 +209,7 @@
             <w:noProof/>
             <w:webHidden/>
           </w:rPr>
-          <w:instrText xml:space="preserve"> PAGEREF _Toc445373745 \h </w:instrText>
+          <w:instrText xml:space="preserve"> PAGEREF _Toc445389883 \h </w:instrText>
         </w:r>
         <w:r>
           <w:rPr>
@@ -254,7 +254,7 @@
           <w:szCs w:val="22"/>
         </w:rPr>
       </w:pPr>
-      <w:hyperlink w:anchor="_Toc445373746" w:history="1">
+      <w:hyperlink w:anchor="_Toc445389884" w:history="1">
         <w:r>
           <w:rPr>
             <w:rStyle w:val="a3"/>
@@ -297,7 +297,7 @@
             <w:noProof/>
             <w:webHidden/>
           </w:rPr>
-          <w:instrText xml:space="preserve"> PAGEREF _Toc445373746 \h </w:instrText>
+          <w:instrText xml:space="preserve"> PAGEREF _Toc445389884 \h </w:instrText>
         </w:r>
         <w:r>
           <w:rPr>
@@ -343,7 +343,7 @@
           <w:szCs w:val="22"/>
         </w:rPr>
       </w:pPr>
-      <w:hyperlink w:anchor="_Toc445373747" w:history="1">
+      <w:hyperlink w:anchor="_Toc445389885" w:history="1">
         <w:r>
           <w:rPr>
             <w:rStyle w:val="a3"/>
@@ -386,7 +386,7 @@
             <w:noProof/>
             <w:webHidden/>
           </w:rPr>
-          <w:instrText xml:space="preserve"> PAGEREF _Toc445373747 \h </w:instrText>
+          <w:instrText xml:space="preserve"> PAGEREF _Toc445389885 \h </w:instrText>
         </w:r>
         <w:r>
           <w:rPr>
@@ -431,7 +431,7 @@
           <w:szCs w:val="22"/>
         </w:rPr>
       </w:pPr>
-      <w:hyperlink w:anchor="_Toc445373748" w:history="1">
+      <w:hyperlink w:anchor="_Toc445389886" w:history="1">
         <w:r>
           <w:rPr>
             <w:rStyle w:val="a3"/>
@@ -474,7 +474,7 @@
             <w:noProof/>
             <w:webHidden/>
           </w:rPr>
-          <w:instrText xml:space="preserve"> PAGEREF _Toc445373748 \h </w:instrText>
+          <w:instrText xml:space="preserve"> PAGEREF _Toc445389886 \h </w:instrText>
         </w:r>
         <w:r>
           <w:rPr>
@@ -519,7 +519,7 @@
           <w:szCs w:val="22"/>
         </w:rPr>
       </w:pPr>
-      <w:hyperlink w:anchor="_Toc445373749" w:history="1">
+      <w:hyperlink w:anchor="_Toc445389887" w:history="1">
         <w:r>
           <w:rPr>
             <w:rStyle w:val="a3"/>
@@ -562,7 +562,7 @@
             <w:noProof/>
             <w:webHidden/>
           </w:rPr>
-          <w:instrText xml:space="preserve"> PAGEREF _Toc445373749 \h </w:instrText>
+          <w:instrText xml:space="preserve"> PAGEREF _Toc445389887 \h </w:instrText>
         </w:r>
         <w:r>
           <w:rPr>
@@ -607,7 +607,7 @@
           <w:szCs w:val="22"/>
         </w:rPr>
       </w:pPr>
-      <w:hyperlink w:anchor="_Toc445373750" w:history="1">
+      <w:hyperlink w:anchor="_Toc445389888" w:history="1">
         <w:r>
           <w:rPr>
             <w:rStyle w:val="a3"/>
@@ -650,7 +650,7 @@
             <w:noProof/>
             <w:webHidden/>
           </w:rPr>
-          <w:instrText xml:space="preserve"> PAGEREF _Toc445373750 \h </w:instrText>
+          <w:instrText xml:space="preserve"> PAGEREF _Toc445389888 \h </w:instrText>
         </w:r>
         <w:r>
           <w:rPr>
@@ -670,7 +670,7 @@
             <w:noProof/>
             <w:webHidden/>
           </w:rPr>
-          <w:t>2</w:t>
+          <w:t>3</w:t>
         </w:r>
         <w:r>
           <w:rPr>
@@ -695,7 +695,7 @@
           <w:szCs w:val="22"/>
         </w:rPr>
       </w:pPr>
-      <w:hyperlink w:anchor="_Toc445373751" w:history="1">
+      <w:hyperlink w:anchor="_Toc445389889" w:history="1">
         <w:r>
           <w:rPr>
             <w:rStyle w:val="a3"/>
@@ -738,95 +738,7 @@
             <w:noProof/>
             <w:webHidden/>
           </w:rPr>
-          <w:instrText xml:space="preserve"> PAGEREF _Toc445373751 \h </w:instrText>
-        </w:r>
-        <w:r>
-          <w:rPr>
-            <w:noProof/>
-            <w:webHidden/>
-          </w:rPr>
-        </w:r>
-        <w:r>
-          <w:rPr>
-            <w:noProof/>
-            <w:webHidden/>
-          </w:rPr>
-          <w:fldChar w:fldCharType="separate"/>
-        </w:r>
-        <w:r>
-          <w:rPr>
-            <w:noProof/>
-            <w:webHidden/>
-          </w:rPr>
-          <w:t>3</w:t>
-        </w:r>
-        <w:r>
-          <w:rPr>
-            <w:noProof/>
-            <w:webHidden/>
-          </w:rPr>
-          <w:fldChar w:fldCharType="end"/>
-        </w:r>
-      </w:hyperlink>
-    </w:p>
-    <w:p>
-      <w:pPr>
-        <w:pStyle w:val="21"/>
-        <w:tabs>
-          <w:tab w:val="right" w:leader="dot" w:pos="8296"/>
-        </w:tabs>
-        <w:rPr>
-          <w:rFonts w:asciiTheme="minorHAnsi" w:eastAsiaTheme="minorEastAsia" w:hAnsiTheme="minorHAnsi" w:cstheme="minorBidi"/>
-          <w:smallCaps w:val="0"/>
-          <w:noProof/>
-          <w:sz w:val="21"/>
-          <w:szCs w:val="22"/>
-        </w:rPr>
-      </w:pPr>
-      <w:hyperlink w:anchor="_Toc445373752" w:history="1">
-        <w:r>
-          <w:rPr>
-            <w:rStyle w:val="a3"/>
-            <w:noProof/>
-          </w:rPr>
-          <w:t>2.5</w:t>
-        </w:r>
-        <w:r>
-          <w:rPr>
-            <w:rStyle w:val="a3"/>
-            <w:rFonts w:hint="eastAsia"/>
-            <w:noProof/>
-          </w:rPr>
-          <w:t xml:space="preserve"> </w:t>
-        </w:r>
-        <w:r>
-          <w:rPr>
-            <w:rStyle w:val="a3"/>
-            <w:rFonts w:hint="eastAsia"/>
-            <w:noProof/>
-          </w:rPr>
-          <w:t>实现限制</w:t>
-        </w:r>
-        <w:r>
-          <w:rPr>
-            <w:noProof/>
-            <w:webHidden/>
-          </w:rPr>
-          <w:tab/>
-        </w:r>
-        <w:r>
-          <w:rPr>
-            <w:noProof/>
-            <w:webHidden/>
-          </w:rPr>
-          <w:fldChar w:fldCharType="begin"/>
-        </w:r>
-        <w:r>
-          <w:rPr>
-            <w:noProof/>
-            <w:webHidden/>
-          </w:rPr>
-          <w:instrText xml:space="preserve"> PAGEREF _Toc445373752 \h </w:instrText>
+          <w:instrText xml:space="preserve"> PAGEREF _Toc445389889 \h </w:instrText>
         </w:r>
         <w:r>
           <w:rPr>
@@ -872,7 +784,7 @@
           <w:szCs w:val="22"/>
         </w:rPr>
       </w:pPr>
-      <w:hyperlink w:anchor="_Toc445373753" w:history="1">
+      <w:hyperlink w:anchor="_Toc445389890" w:history="1">
         <w:r>
           <w:rPr>
             <w:rStyle w:val="a3"/>
@@ -894,7 +806,7 @@
             <w:rFonts w:hint="eastAsia"/>
             <w:noProof/>
           </w:rPr>
-          <w:t>外部接口需求</w:t>
+          <w:t>接口需求</w:t>
         </w:r>
         <w:r>
           <w:rPr>
@@ -915,7 +827,7 @@
             <w:noProof/>
             <w:webHidden/>
           </w:rPr>
-          <w:instrText xml:space="preserve"> PAGEREF _Toc445373753 \h </w:instrText>
+          <w:instrText xml:space="preserve"> PAGEREF _Toc445389890 \h </w:instrText>
         </w:r>
         <w:r>
           <w:rPr>
@@ -960,7 +872,7 @@
           <w:szCs w:val="22"/>
         </w:rPr>
       </w:pPr>
-      <w:hyperlink w:anchor="_Toc445373754" w:history="1">
+      <w:hyperlink w:anchor="_Toc445389891" w:history="1">
         <w:r>
           <w:rPr>
             <w:rStyle w:val="a3"/>
@@ -982,7 +894,7 @@
             <w:rFonts w:hint="eastAsia"/>
             <w:noProof/>
           </w:rPr>
-          <w:t>用户界面</w:t>
+          <w:t>用户接口</w:t>
         </w:r>
         <w:r>
           <w:rPr>
@@ -1003,7 +915,7 @@
             <w:noProof/>
             <w:webHidden/>
           </w:rPr>
-          <w:instrText xml:space="preserve"> PAGEREF _Toc445373754 \h </w:instrText>
+          <w:instrText xml:space="preserve"> PAGEREF _Toc445389891 \h </w:instrText>
         </w:r>
         <w:r>
           <w:rPr>
@@ -1040,6 +952,105 @@
         <w:tabs>
           <w:tab w:val="right" w:leader="dot" w:pos="8296"/>
         </w:tabs>
+        <w:rPr>
+          <w:rStyle w:val="a3"/>
+          <w:rFonts w:hint="eastAsia"/>
+          <w:noProof/>
+        </w:rPr>
+      </w:pPr>
+      <w:hyperlink w:anchor="_Toc445389892" w:history="1">
+        <w:r>
+          <w:rPr>
+            <w:rStyle w:val="a3"/>
+            <w:noProof/>
+          </w:rPr>
+          <w:t>3.2</w:t>
+        </w:r>
+        <w:r>
+          <w:rPr>
+            <w:rStyle w:val="a3"/>
+            <w:rFonts w:hint="eastAsia"/>
+            <w:noProof/>
+          </w:rPr>
+          <w:t xml:space="preserve"> </w:t>
+        </w:r>
+        <w:r>
+          <w:rPr>
+            <w:rStyle w:val="a3"/>
+            <w:rFonts w:hint="eastAsia"/>
+            <w:noProof/>
+          </w:rPr>
+          <w:t>网络连接</w:t>
+        </w:r>
+        <w:r>
+          <w:rPr>
+            <w:noProof/>
+            <w:webHidden/>
+          </w:rPr>
+          <w:tab/>
+        </w:r>
+        <w:r>
+          <w:rPr>
+            <w:noProof/>
+            <w:webHidden/>
+          </w:rPr>
+          <w:fldChar w:fldCharType="begin"/>
+        </w:r>
+        <w:r>
+          <w:rPr>
+            <w:noProof/>
+            <w:webHidden/>
+          </w:rPr>
+          <w:instrText xml:space="preserve"> PAGEREF _Toc445389892 \h </w:instrText>
+        </w:r>
+        <w:r>
+          <w:rPr>
+            <w:noProof/>
+            <w:webHidden/>
+          </w:rPr>
+        </w:r>
+        <w:r>
+          <w:rPr>
+            <w:noProof/>
+            <w:webHidden/>
+          </w:rPr>
+          <w:fldChar w:fldCharType="separate"/>
+        </w:r>
+        <w:r>
+          <w:rPr>
+            <w:noProof/>
+            <w:webHidden/>
+          </w:rPr>
+          <w:t>3</w:t>
+        </w:r>
+        <w:r>
+          <w:rPr>
+            <w:noProof/>
+            <w:webHidden/>
+          </w:rPr>
+          <w:fldChar w:fldCharType="end"/>
+        </w:r>
+      </w:hyperlink>
+    </w:p>
+    <w:p>
+      <w:pPr>
+        <w:widowControl/>
+        <w:jc w:val="left"/>
+      </w:pPr>
+      <w:r>
+        <w:rPr>
+          <w:smallCaps/>
+        </w:rPr>
+        <w:br w:type="page"/>
+      </w:r>
+    </w:p>
+    <w:p>
+      <w:pPr>
+        <w:pStyle w:val="21"/>
+        <w:tabs>
+          <w:tab w:val="right" w:leader="dot" w:pos="8296"/>
+        </w:tabs>
+        <w:ind w:left="0"/>
         <w:rPr>
           <w:rFonts w:asciiTheme="minorHAnsi" w:eastAsiaTheme="minorEastAsia" w:hAnsiTheme="minorHAnsi" w:cstheme="minorBidi"/>
           <w:smallCaps w:val="0"/>
@@ -1048,176 +1059,7 @@
           <w:szCs w:val="22"/>
         </w:rPr>
       </w:pPr>
-      <w:hyperlink w:anchor="_Toc445373755" w:history="1">
-        <w:r>
-          <w:rPr>
-            <w:rStyle w:val="a3"/>
-            <w:noProof/>
-          </w:rPr>
-          <w:t>3.2</w:t>
-        </w:r>
-        <w:r>
-          <w:rPr>
-            <w:rStyle w:val="a3"/>
-            <w:rFonts w:hint="eastAsia"/>
-            <w:noProof/>
-          </w:rPr>
-          <w:t xml:space="preserve"> </w:t>
-        </w:r>
-        <w:r>
-          <w:rPr>
-            <w:rStyle w:val="a3"/>
-            <w:rFonts w:hint="eastAsia"/>
-            <w:noProof/>
-          </w:rPr>
-          <w:t>软件接口</w:t>
-        </w:r>
-        <w:r>
-          <w:rPr>
-            <w:noProof/>
-            <w:webHidden/>
-          </w:rPr>
-          <w:tab/>
-        </w:r>
-        <w:r>
-          <w:rPr>
-            <w:noProof/>
-            <w:webHidden/>
-          </w:rPr>
-          <w:fldChar w:fldCharType="begin"/>
-        </w:r>
-        <w:r>
-          <w:rPr>
-            <w:noProof/>
-            <w:webHidden/>
-          </w:rPr>
-          <w:instrText xml:space="preserve"> PAGEREF _Toc445373755 \h </w:instrText>
-        </w:r>
-        <w:r>
-          <w:rPr>
-            <w:noProof/>
-            <w:webHidden/>
-          </w:rPr>
-        </w:r>
-        <w:r>
-          <w:rPr>
-            <w:noProof/>
-            <w:webHidden/>
-          </w:rPr>
-          <w:fldChar w:fldCharType="separate"/>
-        </w:r>
-        <w:r>
-          <w:rPr>
-            <w:noProof/>
-            <w:webHidden/>
-          </w:rPr>
-          <w:t>3</w:t>
-        </w:r>
-        <w:r>
-          <w:rPr>
-            <w:noProof/>
-            <w:webHidden/>
-          </w:rPr>
-          <w:fldChar w:fldCharType="end"/>
-        </w:r>
-      </w:hyperlink>
     </w:p>
-    <w:p>
-      <w:pPr>
-        <w:pStyle w:val="21"/>
-        <w:tabs>
-          <w:tab w:val="right" w:leader="dot" w:pos="8296"/>
-        </w:tabs>
-        <w:rPr>
-          <w:rStyle w:val="a3"/>
-          <w:rFonts w:hint="eastAsia"/>
-          <w:noProof/>
-        </w:rPr>
-      </w:pPr>
-      <w:hyperlink w:anchor="_Toc445373756" w:history="1">
-        <w:r>
-          <w:rPr>
-            <w:rStyle w:val="a3"/>
-            <w:noProof/>
-          </w:rPr>
-          <w:t>3.3</w:t>
-        </w:r>
-        <w:r>
-          <w:rPr>
-            <w:rStyle w:val="a3"/>
-            <w:rFonts w:hint="eastAsia"/>
-            <w:noProof/>
-          </w:rPr>
-          <w:t xml:space="preserve"> </w:t>
-        </w:r>
-        <w:r>
-          <w:rPr>
-            <w:rStyle w:val="a3"/>
-            <w:rFonts w:hint="eastAsia"/>
-            <w:noProof/>
-          </w:rPr>
-          <w:t>通讯接口</w:t>
-        </w:r>
-        <w:r>
-          <w:rPr>
-            <w:noProof/>
-            <w:webHidden/>
-          </w:rPr>
-          <w:tab/>
-        </w:r>
-        <w:r>
-          <w:rPr>
-            <w:noProof/>
-            <w:webHidden/>
-          </w:rPr>
-          <w:fldChar w:fldCharType="begin"/>
-        </w:r>
-        <w:r>
-          <w:rPr>
-            <w:noProof/>
-            <w:webHidden/>
-          </w:rPr>
-          <w:instrText xml:space="preserve"> PAGEREF _Toc445373756 \h </w:instrText>
-        </w:r>
-        <w:r>
-          <w:rPr>
-            <w:noProof/>
-            <w:webHidden/>
-          </w:rPr>
-        </w:r>
-        <w:r>
-          <w:rPr>
-            <w:noProof/>
-            <w:webHidden/>
-          </w:rPr>
-          <w:fldChar w:fldCharType="separate"/>
-        </w:r>
-        <w:r>
-          <w:rPr>
-            <w:noProof/>
-            <w:webHidden/>
-          </w:rPr>
-          <w:t>3</w:t>
-        </w:r>
-        <w:r>
-          <w:rPr>
-            <w:noProof/>
-            <w:webHidden/>
-          </w:rPr>
-          <w:fldChar w:fldCharType="end"/>
-        </w:r>
-      </w:hyperlink>
-    </w:p>
-    <w:p>
-      <w:pPr>
-        <w:widowControl/>
-        <w:jc w:val="left"/>
-      </w:pPr>
-      <w:r>
-        <w:br w:type="page"/>
-      </w:r>
-    </w:p>
-    <w:p/>
     <w:p>
       <w:pPr>
         <w:pStyle w:val="1"/>
@@ -1229,7 +1071,7 @@
       <w:r>
         <w:fldChar w:fldCharType="end"/>
       </w:r>
-      <w:bookmarkStart w:id="0" w:name="_Toc445373744"/>
+      <w:bookmarkStart w:id="0" w:name="_Toc445389882"/>
       <w:r>
         <w:rPr>
           <w:rFonts w:hint="eastAsia"/>
@@ -1245,7 +1087,7 @@
       </w:pPr>
       <w:bookmarkStart w:id="1" w:name="_Toc120307657"/>
       <w:bookmarkStart w:id="2" w:name="_Toc121128954"/>
-      <w:bookmarkStart w:id="3" w:name="_Toc445373745"/>
+      <w:bookmarkStart w:id="3" w:name="_Toc445389883"/>
       <w:r>
         <w:rPr>
           <w:rFonts w:hint="eastAsia"/>
@@ -1257,6 +1099,9 @@
       <w:bookmarkEnd w:id="3"/>
     </w:p>
     <w:p>
+      <w:pPr>
+        <w:ind w:firstLine="420"/>
+      </w:pPr>
       <w:r>
         <w:rPr>
           <w:rFonts w:hint="eastAsia"/>
@@ -1274,16 +1119,45 @@
           <w:rFonts w:hint="eastAsia"/>
         </w:rPr>
         <w:t>服务器的需求分析。</w:t>
+      </w:r>
+      <w:r>
+        <w:rPr>
+          <w:rFonts w:hint="eastAsia"/>
+        </w:rPr>
+        <w:t>用户可以通过浏览器</w:t>
+      </w:r>
+      <w:proofErr w:type="gramStart"/>
+      <w:r>
+        <w:rPr>
+          <w:rFonts w:hint="eastAsia"/>
+        </w:rPr>
+        <w:t>访问此</w:t>
+      </w:r>
+      <w:proofErr w:type="gramEnd"/>
+      <w:r>
+        <w:rPr>
+          <w:rFonts w:hint="eastAsia"/>
+        </w:rPr>
+        <w:t>web</w:t>
+      </w:r>
+      <w:r>
+        <w:rPr>
+          <w:rFonts w:hint="eastAsia"/>
+        </w:rPr>
+        <w:t>服务器上的文件系统，下载服务器上的文件。通过此需求分析，明确此系统应该实现哪些用户要求的功能。</w:t>
       </w:r>
     </w:p>
     <w:p>
       <w:pPr>
         <w:pStyle w:val="2"/>
         <w:ind w:left="180"/>
+        <w:rPr>
+          <w:rFonts w:hint="eastAsia"/>
+        </w:rPr>
       </w:pPr>
       <w:bookmarkStart w:id="4" w:name="_Toc120307658"/>
       <w:bookmarkStart w:id="5" w:name="_Toc121128955"/>
-      <w:bookmarkStart w:id="6" w:name="_Toc445373746"/>
+      <w:bookmarkStart w:id="6" w:name="_Toc445389884"/>
       <w:r>
         <w:rPr>
           <w:rFonts w:hint="eastAsia"/>
@@ -1295,18 +1169,27 @@
       <w:bookmarkEnd w:id="6"/>
     </w:p>
     <w:p>
-      <w:r>
-        <w:rPr>
-          <w:rFonts w:hint="eastAsia"/>
-        </w:rPr>
-        <w:t>没有过这样的项目经历，相关的技术有待学习调查，经验不充分是完成此项目的直接阻碍。</w:t>
+      <w:pPr>
+        <w:ind w:firstLine="420"/>
+      </w:pPr>
+      <w:r>
+        <w:rPr>
+          <w:rFonts w:hint="eastAsia"/>
+        </w:rPr>
+        <w:t>项目规模较小，功能相对单一，有成熟的技术支撑，实现上没有阻碍。项目风险在于需求的把握以及用户需求变更所造成的</w:t>
+      </w:r>
+      <w:r>
+        <w:rPr>
+          <w:rFonts w:hint="eastAsia"/>
+        </w:rPr>
+        <w:t>人力、物力、时间成本的浪费，甚至终止此系统的实现。</w:t>
       </w:r>
     </w:p>
     <w:p>
       <w:pPr>
         <w:pStyle w:val="1"/>
       </w:pPr>
-      <w:bookmarkStart w:id="7" w:name="_Toc445373747"/>
+      <w:bookmarkStart w:id="7" w:name="_Toc445389885"/>
       <w:r>
         <w:rPr>
           <w:rFonts w:hint="eastAsia"/>
@@ -1322,7 +1205,7 @@
       </w:pPr>
       <w:bookmarkStart w:id="8" w:name="_Toc120307665"/>
       <w:bookmarkStart w:id="9" w:name="_Toc121128961"/>
-      <w:bookmarkStart w:id="10" w:name="_Toc445373748"/>
+      <w:bookmarkStart w:id="10" w:name="_Toc445389886"/>
       <w:r>
         <w:rPr>
           <w:rFonts w:hint="eastAsia"/>
@@ -1335,7 +1218,7 @@
     </w:p>
     <w:p>
       <w:pPr>
-        <w:ind w:firstLine="180"/>
+        <w:ind w:firstLine="420"/>
       </w:pPr>
       <w:r>
         <w:rPr>
@@ -1353,31 +1236,22 @@
         <w:rPr>
           <w:rFonts w:hint="eastAsia"/>
         </w:rPr>
-        <w:t>服务器的简化版本实现，只要求支持静态内容，只解析</w:t>
-      </w:r>
-      <w:r>
-        <w:rPr>
-          <w:rFonts w:hint="eastAsia"/>
-        </w:rPr>
-        <w:t>get</w:t>
-      </w:r>
-      <w:r>
-        <w:rPr>
-          <w:rFonts w:hint="eastAsia"/>
-        </w:rPr>
-        <w:t>请求等，详细情况见</w:t>
-      </w:r>
-      <w:r>
-        <w:rPr>
-          <w:rFonts w:hint="eastAsia"/>
-        </w:rPr>
-        <w:t>2.2</w:t>
-      </w:r>
-      <w:r>
-        <w:rPr>
-          <w:rFonts w:hint="eastAsia"/>
-        </w:rPr>
-        <w:t>节描述。</w:t>
+        <w:t>服务器的简化版本实现，只要求支持静态内容，</w:t>
+      </w:r>
+      <w:r>
+        <w:rPr>
+          <w:rFonts w:hint="eastAsia"/>
+        </w:rPr>
+        <w:t>根据用户在浏览器的请求，返回对应的数据，并提供用户管理服务器的命令接口。</w:t>
+      </w:r>
+      <w:r>
+        <w:t xml:space="preserve"> </w:t>
+      </w:r>
+      <w:r>
+        <w:rPr>
+          <w:rFonts w:hint="eastAsia"/>
+        </w:rPr>
+        <w:t>产品在设计完成后即可实施，工作量较少，完成周期短。可以分配给小团队以及个人实施完成。</w:t>
       </w:r>
     </w:p>
     <w:p/>
@@ -1385,10 +1259,13 @@
       <w:pPr>
         <w:pStyle w:val="2"/>
         <w:ind w:left="180"/>
+        <w:rPr>
+          <w:rFonts w:hint="eastAsia"/>
+        </w:rPr>
       </w:pPr>
       <w:bookmarkStart w:id="11" w:name="_Toc121128962"/>
       <w:bookmarkStart w:id="12" w:name="_Toc120307666"/>
-      <w:bookmarkStart w:id="13" w:name="_Toc445373749"/>
+      <w:bookmarkStart w:id="13" w:name="_Toc445389887"/>
       <w:r>
         <w:rPr>
           <w:rFonts w:hint="eastAsia"/>
@@ -1407,430 +1284,144 @@
     </w:p>
     <w:p>
       <w:pPr>
-        <w:pStyle w:val="p0"/>
-        <w:numPr>
-          <w:ilvl w:val="0"/>
-          <w:numId w:val="6"/>
-        </w:numPr>
-        <w:shd w:val="clear" w:color="auto" w:fill="FFFFFF"/>
-        <w:spacing w:before="150" w:beforeAutospacing="0" w:after="0" w:afterAutospacing="0" w:line="300" w:lineRule="atLeast"/>
-        <w:rPr>
-          <w:rFonts w:ascii="Arial" w:hAnsi="Arial" w:cs="Arial"/>
-          <w:color w:val="333333"/>
-          <w:sz w:val="21"/>
-          <w:szCs w:val="21"/>
-        </w:rPr>
-      </w:pPr>
-      <w:bookmarkStart w:id="14" w:name="_Toc120307668"/>
-      <w:bookmarkStart w:id="15" w:name="_Toc121128964"/>
-      <w:r>
-        <w:rPr>
-          <w:rFonts w:ascii="Arial" w:hAnsi="Arial" w:cs="Arial"/>
-          <w:color w:val="333333"/>
-          <w:sz w:val="21"/>
-          <w:szCs w:val="21"/>
-        </w:rPr>
-        <w:t>实现一个轻量级的、只处理静态文件的</w:t>
-      </w:r>
-      <w:r>
-        <w:rPr>
-          <w:rFonts w:ascii="Arial" w:hAnsi="Arial" w:cs="Arial"/>
-          <w:color w:val="333333"/>
-          <w:sz w:val="21"/>
-          <w:szCs w:val="21"/>
+        <w:ind w:firstLine="420"/>
+        <w:rPr>
+          <w:rFonts w:hint="eastAsia"/>
+        </w:rPr>
+      </w:pPr>
+      <w:r>
+        <w:rPr>
+          <w:rFonts w:hint="eastAsia"/>
+          <w:b/>
+        </w:rPr>
+        <w:t>文件浏览功能：</w:t>
+      </w:r>
+      <w:r>
+        <w:rPr>
+          <w:rFonts w:hint="eastAsia"/>
+        </w:rPr>
+        <w:t>用户可以通过浏览器访问</w:t>
+      </w:r>
+      <w:r>
+        <w:rPr>
+          <w:rFonts w:hint="eastAsia"/>
         </w:rPr>
         <w:t>web</w:t>
       </w:r>
       <w:r>
         <w:rPr>
-          <w:rFonts w:ascii="Arial" w:hAnsi="Arial" w:cs="Arial"/>
-          <w:color w:val="333333"/>
-          <w:sz w:val="21"/>
-          <w:szCs w:val="21"/>
-        </w:rPr>
-        <w:t>服务器。服务器只需要处理静态文件即可，不支持</w:t>
-      </w:r>
-      <w:r>
-        <w:rPr>
-          <w:rFonts w:ascii="Arial" w:hAnsi="Arial" w:cs="Arial"/>
-          <w:color w:val="333333"/>
-          <w:sz w:val="21"/>
-          <w:szCs w:val="21"/>
-        </w:rPr>
-        <w:t>servlet</w:t>
-      </w:r>
-      <w:r>
-        <w:rPr>
-          <w:rFonts w:ascii="Arial" w:hAnsi="Arial" w:cs="Arial"/>
-          <w:color w:val="333333"/>
-          <w:sz w:val="21"/>
-          <w:szCs w:val="21"/>
-        </w:rPr>
-        <w:t>、</w:t>
-      </w:r>
-      <w:proofErr w:type="spellStart"/>
-      <w:r>
-        <w:rPr>
-          <w:rFonts w:ascii="Arial" w:hAnsi="Arial" w:cs="Arial"/>
-          <w:color w:val="333333"/>
-          <w:sz w:val="21"/>
-          <w:szCs w:val="21"/>
-        </w:rPr>
-        <w:t>jsp</w:t>
-      </w:r>
-      <w:proofErr w:type="spellEnd"/>
-      <w:r>
-        <w:rPr>
-          <w:rFonts w:ascii="Arial" w:hAnsi="Arial" w:cs="Arial"/>
-          <w:color w:val="333333"/>
-          <w:sz w:val="21"/>
-          <w:szCs w:val="21"/>
-        </w:rPr>
-        <w:t>、</w:t>
-      </w:r>
-      <w:r>
-        <w:rPr>
-          <w:rFonts w:ascii="Arial" w:hAnsi="Arial" w:cs="Arial"/>
-          <w:color w:val="333333"/>
-          <w:sz w:val="21"/>
-          <w:szCs w:val="21"/>
-        </w:rPr>
-        <w:t>java</w:t>
-      </w:r>
-      <w:r>
-        <w:rPr>
-          <w:rFonts w:ascii="Arial" w:hAnsi="Arial" w:cs="Arial"/>
-          <w:color w:val="333333"/>
-          <w:sz w:val="21"/>
-          <w:szCs w:val="21"/>
-        </w:rPr>
-        <w:t>等动态内容，</w:t>
-      </w:r>
-      <w:r>
-        <w:rPr>
-          <w:rFonts w:ascii="Arial" w:hAnsi="Arial" w:cs="Arial"/>
-          <w:color w:val="333333"/>
-          <w:sz w:val="21"/>
-          <w:szCs w:val="21"/>
-        </w:rPr>
-        <w:t>做到和</w:t>
-      </w:r>
-      <w:r>
-        <w:rPr>
-          <w:rFonts w:ascii="Arial" w:hAnsi="Arial" w:cs="Arial"/>
-          <w:color w:val="333333"/>
-          <w:sz w:val="21"/>
-          <w:szCs w:val="21"/>
-        </w:rPr>
-        <w:t>apache</w:t>
-      </w:r>
-      <w:r>
-        <w:rPr>
-          <w:rFonts w:ascii="Arial" w:hAnsi="Arial" w:cs="Arial"/>
-          <w:color w:val="333333"/>
-          <w:sz w:val="21"/>
-          <w:szCs w:val="21"/>
-        </w:rPr>
-        <w:t>服务器的最基本的功能一致。</w:t>
+          <w:rFonts w:hint="eastAsia"/>
+        </w:rPr>
+        <w:t>服务器，如果访问地址是服务器上的某个简单格式文件，则在浏览器中展示文件内容给用户看。</w:t>
       </w:r>
     </w:p>
     <w:p>
       <w:pPr>
-        <w:widowControl/>
-        <w:numPr>
-          <w:ilvl w:val="0"/>
-          <w:numId w:val="6"/>
-        </w:numPr>
-        <w:shd w:val="clear" w:color="auto" w:fill="FFFFFF"/>
-        <w:spacing w:before="100" w:beforeAutospacing="1" w:after="100" w:afterAutospacing="1" w:line="300" w:lineRule="atLeast"/>
-        <w:jc w:val="left"/>
-        <w:rPr>
-          <w:rFonts w:ascii="Arial" w:hAnsi="Arial" w:cs="Arial"/>
-          <w:color w:val="333333"/>
-          <w:kern w:val="0"/>
-          <w:szCs w:val="21"/>
-        </w:rPr>
-      </w:pPr>
-      <w:r>
-        <w:rPr>
-          <w:rFonts w:ascii="Arial" w:hAnsi="Arial" w:cs="Arial"/>
-          <w:color w:val="333333"/>
-          <w:kern w:val="0"/>
-          <w:szCs w:val="21"/>
-        </w:rPr>
-        <w:t>只处理</w:t>
-      </w:r>
-      <w:r>
-        <w:rPr>
-          <w:rFonts w:ascii="Arial" w:hAnsi="Arial" w:cs="Arial"/>
-          <w:color w:val="333333"/>
-          <w:kern w:val="0"/>
-          <w:szCs w:val="21"/>
-        </w:rPr>
-        <w:t>http</w:t>
-      </w:r>
-      <w:r>
-        <w:rPr>
-          <w:rFonts w:ascii="Arial" w:hAnsi="Arial" w:cs="Arial"/>
-          <w:color w:val="333333"/>
-          <w:kern w:val="0"/>
-          <w:szCs w:val="21"/>
-        </w:rPr>
-        <w:t>的</w:t>
-      </w:r>
-      <w:r>
-        <w:rPr>
-          <w:rFonts w:ascii="Arial" w:hAnsi="Arial" w:cs="Arial"/>
-          <w:color w:val="333333"/>
-          <w:kern w:val="0"/>
-          <w:szCs w:val="21"/>
-        </w:rPr>
-        <w:t>get</w:t>
-      </w:r>
-      <w:r>
-        <w:rPr>
-          <w:rFonts w:ascii="Arial" w:hAnsi="Arial" w:cs="Arial"/>
-          <w:color w:val="333333"/>
-          <w:kern w:val="0"/>
-          <w:szCs w:val="21"/>
-        </w:rPr>
-        <w:t>请求方法，</w:t>
-      </w:r>
-      <w:r>
-        <w:rPr>
-          <w:rFonts w:ascii="Arial" w:hAnsi="Arial" w:cs="Arial"/>
-          <w:color w:val="333333"/>
-          <w:kern w:val="0"/>
-          <w:szCs w:val="21"/>
-        </w:rPr>
-        <w:t>post</w:t>
-      </w:r>
-      <w:r>
-        <w:rPr>
-          <w:rFonts w:ascii="Arial" w:hAnsi="Arial" w:cs="Arial"/>
-          <w:color w:val="333333"/>
-          <w:kern w:val="0"/>
-          <w:szCs w:val="21"/>
-        </w:rPr>
-        <w:t>或其他方法可以直接抛出异常</w:t>
-      </w:r>
-      <w:r>
-        <w:rPr>
-          <w:rFonts w:ascii="Arial" w:hAnsi="Arial" w:cs="Arial" w:hint="eastAsia"/>
-          <w:color w:val="333333"/>
-          <w:kern w:val="0"/>
-          <w:szCs w:val="21"/>
-        </w:rPr>
-        <w:t>。</w:t>
+        <w:ind w:firstLine="420"/>
+        <w:rPr>
+          <w:rFonts w:hint="eastAsia"/>
+        </w:rPr>
+      </w:pPr>
+      <w:r>
+        <w:rPr>
+          <w:rFonts w:hint="eastAsia"/>
+          <w:b/>
+        </w:rPr>
+        <w:t>目录列表功能：</w:t>
+      </w:r>
+      <w:r>
+        <w:rPr>
+          <w:rFonts w:hint="eastAsia"/>
+        </w:rPr>
+        <w:t>用户通过浏览器访问服务器的地址可能是目录，这种情况下则返回目录下的文件和目录的列表信息，</w:t>
+      </w:r>
+      <w:r>
+        <w:rPr>
+          <w:rFonts w:hint="eastAsia"/>
+        </w:rPr>
+        <w:t>并将此信息展示在浏览器上。</w:t>
       </w:r>
     </w:p>
     <w:p>
       <w:pPr>
-        <w:widowControl/>
-        <w:numPr>
-          <w:ilvl w:val="0"/>
-          <w:numId w:val="6"/>
-        </w:numPr>
-        <w:shd w:val="clear" w:color="auto" w:fill="FFFFFF"/>
-        <w:spacing w:before="100" w:beforeAutospacing="1" w:after="100" w:afterAutospacing="1" w:line="300" w:lineRule="atLeast"/>
-        <w:jc w:val="left"/>
-        <w:rPr>
-          <w:rFonts w:ascii="Arial" w:hAnsi="Arial" w:cs="Arial"/>
-          <w:color w:val="333333"/>
-          <w:szCs w:val="21"/>
-        </w:rPr>
-      </w:pPr>
-      <w:r>
-        <w:rPr>
-          <w:rFonts w:ascii="Arial" w:hAnsi="Arial" w:cs="Arial"/>
-          <w:color w:val="333333"/>
-          <w:szCs w:val="21"/>
-        </w:rPr>
-        <w:t>通过</w:t>
-      </w:r>
-      <w:r>
-        <w:rPr>
-          <w:rFonts w:ascii="Arial" w:hAnsi="Arial" w:cs="Arial"/>
-          <w:color w:val="333333"/>
-          <w:szCs w:val="21"/>
-        </w:rPr>
-        <w:t>web</w:t>
-      </w:r>
-      <w:r>
-        <w:rPr>
-          <w:rFonts w:ascii="Arial" w:hAnsi="Arial" w:cs="Arial"/>
-          <w:color w:val="333333"/>
-          <w:szCs w:val="21"/>
-        </w:rPr>
-        <w:t>服务器能访问</w:t>
-      </w:r>
-      <w:r>
-        <w:rPr>
-          <w:rFonts w:ascii="Arial" w:hAnsi="Arial" w:cs="Arial"/>
-          <w:color w:val="333333"/>
-          <w:szCs w:val="21"/>
-        </w:rPr>
-        <w:t>d</w:t>
-      </w:r>
-      <w:r>
-        <w:rPr>
-          <w:rFonts w:ascii="Arial" w:hAnsi="Arial" w:cs="Arial"/>
-          <w:color w:val="333333"/>
-          <w:szCs w:val="21"/>
-        </w:rPr>
-        <w:t>盘下的所有文件，例如</w:t>
-      </w:r>
-      <w:r>
-        <w:rPr>
-          <w:rFonts w:ascii="Arial" w:hAnsi="Arial" w:cs="Arial"/>
-          <w:color w:val="333333"/>
-          <w:szCs w:val="21"/>
-        </w:rPr>
-        <w:t>http://localhost/d/a/b.txt</w:t>
-      </w:r>
-      <w:r>
-        <w:rPr>
-          <w:rStyle w:val="apple-converted-space"/>
-          <w:rFonts w:ascii="Arial" w:hAnsi="Arial" w:cs="Arial"/>
-          <w:color w:val="333333"/>
-          <w:szCs w:val="21"/>
-        </w:rPr>
-        <w:t> </w:t>
-      </w:r>
-      <w:r>
-        <w:rPr>
-          <w:rFonts w:ascii="Arial" w:hAnsi="Arial" w:cs="Arial"/>
-          <w:color w:val="333333"/>
-          <w:szCs w:val="21"/>
-        </w:rPr>
-        <w:t>就可以访问到</w:t>
-      </w:r>
-      <w:r>
-        <w:rPr>
-          <w:rFonts w:ascii="Arial" w:hAnsi="Arial" w:cs="Arial"/>
-          <w:color w:val="333333"/>
-          <w:szCs w:val="21"/>
-        </w:rPr>
-        <w:t>d</w:t>
-      </w:r>
-      <w:r>
-        <w:rPr>
-          <w:rFonts w:ascii="Arial" w:hAnsi="Arial" w:cs="Arial"/>
-          <w:color w:val="333333"/>
-          <w:szCs w:val="21"/>
-        </w:rPr>
-        <w:t>盘下的</w:t>
-      </w:r>
-      <w:r>
-        <w:rPr>
-          <w:rFonts w:ascii="Arial" w:hAnsi="Arial" w:cs="Arial"/>
-          <w:color w:val="333333"/>
-          <w:szCs w:val="21"/>
-        </w:rPr>
-        <w:t>a</w:t>
-      </w:r>
-      <w:r>
-        <w:rPr>
-          <w:rFonts w:ascii="Arial" w:hAnsi="Arial" w:cs="Arial"/>
-          <w:color w:val="333333"/>
-          <w:szCs w:val="21"/>
-        </w:rPr>
-        <w:t>目录下的</w:t>
-      </w:r>
-      <w:r>
-        <w:rPr>
-          <w:rFonts w:ascii="Arial" w:hAnsi="Arial" w:cs="Arial"/>
-          <w:color w:val="333333"/>
-          <w:szCs w:val="21"/>
-        </w:rPr>
-        <w:t>b.txt</w:t>
-      </w:r>
-      <w:r>
-        <w:rPr>
-          <w:rFonts w:ascii="Arial" w:hAnsi="Arial" w:cs="Arial"/>
-          <w:color w:val="333333"/>
-          <w:szCs w:val="21"/>
-        </w:rPr>
-        <w:t>文件，如果是目录，则列出目录下的文件的列表</w:t>
-      </w:r>
-      <w:r>
-        <w:rPr>
-          <w:rFonts w:ascii="Arial" w:hAnsi="Arial" w:cs="Arial" w:hint="eastAsia"/>
-          <w:color w:val="333333"/>
-          <w:szCs w:val="21"/>
-        </w:rPr>
-        <w:t>，点击目录则展开目录下的内容列表，点击文件则打开文件内容。</w:t>
+        <w:ind w:firstLine="420"/>
+        <w:rPr>
+          <w:rFonts w:hint="eastAsia"/>
+        </w:rPr>
+      </w:pPr>
+      <w:r>
+        <w:rPr>
+          <w:rFonts w:hint="eastAsia"/>
+          <w:b/>
+        </w:rPr>
+        <w:t>文件下载功能：</w:t>
+      </w:r>
+      <w:r>
+        <w:rPr>
+          <w:rFonts w:hint="eastAsia"/>
+        </w:rPr>
+        <w:t>当用户请求的地址是个压缩文件格式、大文件等情况时，服务器提供下载功能，用户可以将此文件下载到用户本地。</w:t>
+      </w:r>
+      <w:r>
+        <w:rPr>
+          <w:rFonts w:hint="eastAsia"/>
+        </w:rPr>
+        <w:t>（当文件</w:t>
+      </w:r>
+      <w:bookmarkStart w:id="14" w:name="_GoBack"/>
+      <w:bookmarkEnd w:id="14"/>
+      <w:r>
+        <w:rPr>
+          <w:rFonts w:hint="eastAsia"/>
+        </w:rPr>
+        <w:t>较大时，可尝试支持断点续传）</w:t>
       </w:r>
     </w:p>
     <w:p>
       <w:pPr>
-        <w:widowControl/>
-        <w:numPr>
-          <w:ilvl w:val="0"/>
-          <w:numId w:val="6"/>
-        </w:numPr>
-        <w:shd w:val="clear" w:color="auto" w:fill="FFFFFF"/>
-        <w:spacing w:before="100" w:beforeAutospacing="1" w:after="100" w:afterAutospacing="1" w:line="300" w:lineRule="atLeast"/>
-        <w:jc w:val="left"/>
-        <w:rPr>
-          <w:rFonts w:ascii="Arial" w:hAnsi="Arial" w:cs="Arial"/>
-          <w:color w:val="333333"/>
-          <w:kern w:val="0"/>
-          <w:szCs w:val="21"/>
-        </w:rPr>
-      </w:pPr>
-      <w:r>
-        <w:rPr>
-          <w:rFonts w:ascii="Arial" w:hAnsi="Arial" w:cs="Arial"/>
-          <w:color w:val="333333"/>
-          <w:kern w:val="0"/>
-          <w:szCs w:val="21"/>
-        </w:rPr>
-        <w:t>程序启动后，在控制台监控用户输入的命令，如果输入</w:t>
-      </w:r>
-      <w:r>
-        <w:rPr>
-          <w:rFonts w:ascii="Arial" w:hAnsi="Arial" w:cs="Arial"/>
-          <w:color w:val="333333"/>
-          <w:kern w:val="0"/>
-          <w:szCs w:val="21"/>
-        </w:rPr>
-        <w:t>exit</w:t>
-      </w:r>
-      <w:r>
-        <w:rPr>
-          <w:rFonts w:ascii="Arial" w:hAnsi="Arial" w:cs="Arial"/>
-          <w:color w:val="333333"/>
-          <w:kern w:val="0"/>
-          <w:szCs w:val="21"/>
-        </w:rPr>
-        <w:t>，等待已有任务运行完毕，再关闭需要关闭的资源，最后退出程序</w:t>
-      </w:r>
-      <w:r>
-        <w:rPr>
-          <w:rFonts w:ascii="Arial" w:hAnsi="Arial" w:cs="Arial" w:hint="eastAsia"/>
-          <w:color w:val="333333"/>
-          <w:kern w:val="0"/>
-          <w:szCs w:val="21"/>
-        </w:rPr>
-        <w:t>。</w:t>
+        <w:ind w:firstLine="420"/>
+      </w:pPr>
+      <w:r>
+        <w:rPr>
+          <w:rFonts w:hint="eastAsia"/>
+          <w:b/>
+        </w:rPr>
+        <w:t>服务器关闭功能：</w:t>
+      </w:r>
+      <w:r>
+        <w:rPr>
+          <w:rFonts w:hint="eastAsia"/>
+        </w:rPr>
+        <w:t>用户可以管理自己配置的服务器，当服务器处于运行状态时，用户可以通过命令行终止服务器的运行。从而管理服务器。</w:t>
       </w:r>
     </w:p>
     <w:p>
+      <w:r>
+        <w:br w:type="page"/>
+      </w:r>
+    </w:p>
+    <w:p>
+      <w:pPr>
+        <w:ind w:firstLine="420"/>
+      </w:pPr>
+    </w:p>
+    <w:p>
       <w:pPr>
         <w:pStyle w:val="2"/>
         <w:ind w:left="180"/>
       </w:pPr>
-      <w:bookmarkStart w:id="16" w:name="_Toc445373750"/>
+      <w:bookmarkStart w:id="15" w:name="_Toc120307668"/>
+      <w:bookmarkStart w:id="16" w:name="_Toc121128964"/>
+      <w:bookmarkStart w:id="17" w:name="_Toc445389888"/>
       <w:r>
         <w:rPr>
           <w:rFonts w:hint="eastAsia"/>
         </w:rPr>
         <w:t>运行环境</w:t>
       </w:r>
-      <w:bookmarkEnd w:id="14"/>
       <w:bookmarkEnd w:id="15"/>
       <w:bookmarkEnd w:id="16"/>
+      <w:bookmarkEnd w:id="17"/>
     </w:p>
     <w:p>
       <w:r>
@@ -1857,13 +1448,7 @@
         <w:rPr>
           <w:rFonts w:hint="eastAsia"/>
         </w:rPr>
-        <w:t>X86</w:t>
-      </w:r>
-      <w:r>
-        <w:rPr>
-          <w:rFonts w:hint="eastAsia"/>
-        </w:rPr>
-        <w:t>兼容</w:t>
+        <w:t xml:space="preserve"> </w:t>
       </w:r>
       <w:r>
         <w:rPr>
@@ -1908,19 +1493,10 @@
     </w:p>
     <w:p>
       <w:pPr>
-        <w:widowControl/>
-        <w:jc w:val="left"/>
-      </w:pPr>
-      <w:r>
-        <w:br w:type="page"/>
-      </w:r>
-    </w:p>
-    <w:p>
-      <w:pPr>
         <w:pStyle w:val="2"/>
         <w:ind w:left="180"/>
       </w:pPr>
-      <w:bookmarkStart w:id="17" w:name="_Toc445373751"/>
+      <w:bookmarkStart w:id="18" w:name="_Toc445389889"/>
       <w:r>
         <w:rPr>
           <w:rFonts w:hint="eastAsia"/>
@@ -1933,7 +1509,7 @@
         </w:rPr>
         <w:t>需求</w:t>
       </w:r>
-      <w:bookmarkEnd w:id="17"/>
+      <w:bookmarkEnd w:id="18"/>
     </w:p>
     <w:p>
       <w:pPr>
@@ -1949,7 +1525,25 @@
         <w:rPr>
           <w:rFonts w:hint="eastAsia"/>
         </w:rPr>
-        <w:t>访问文件系统不存在的位置时，返回</w:t>
+        <w:t>用户输入</w:t>
+      </w:r>
+      <w:r>
+        <w:rPr>
+          <w:rFonts w:hint="eastAsia"/>
+        </w:rPr>
+        <w:t>URL</w:t>
+      </w:r>
+      <w:r>
+        <w:rPr>
+          <w:rFonts w:hint="eastAsia"/>
+        </w:rPr>
+        <w:t>错误</w:t>
+      </w:r>
+      <w:r>
+        <w:rPr>
+          <w:rFonts w:hint="eastAsia"/>
+        </w:rPr>
+        <w:t>时，返回</w:t>
       </w:r>
       <w:r>
         <w:rPr>
@@ -1990,7 +1584,13 @@
         <w:rPr>
           <w:rFonts w:hint="eastAsia"/>
         </w:rPr>
-        <w:t>网络连接出现异常时，返回</w:t>
+        <w:t>用户连接请求过程中，</w:t>
+      </w:r>
+      <w:r>
+        <w:rPr>
+          <w:rFonts w:hint="eastAsia"/>
+        </w:rPr>
+        <w:t>出现异常时，返回</w:t>
       </w:r>
       <w:r>
         <w:rPr>
@@ -2031,158 +1631,39 @@
         <w:rPr>
           <w:rFonts w:hint="eastAsia"/>
         </w:rPr>
-        <w:t>当在控制台输入不可识别的命令时，提示所有可接受的命令信息。</w:t>
+        <w:t>用户</w:t>
+      </w:r>
+      <w:r>
+        <w:rPr>
+          <w:rFonts w:hint="eastAsia"/>
+        </w:rPr>
+        <w:t>当在控制台输入不可识别的命令时，提示所有</w:t>
+      </w:r>
+      <w:r>
+        <w:rPr>
+          <w:rFonts w:hint="eastAsia"/>
+        </w:rPr>
+        <w:t>内置</w:t>
+      </w:r>
+      <w:r>
+        <w:rPr>
+          <w:rFonts w:hint="eastAsia"/>
+        </w:rPr>
+        <w:t>命令信息。</w:t>
       </w:r>
     </w:p>
     <w:p>
       <w:pPr>
-        <w:pStyle w:val="2"/>
-        <w:ind w:left="180"/>
-      </w:pPr>
-      <w:bookmarkStart w:id="18" w:name="_Toc445373752"/>
-      <w:r>
-        <w:rPr>
-          <w:rFonts w:hint="eastAsia"/>
-        </w:rPr>
-        <w:t>实现</w:t>
-      </w:r>
-      <w:r>
-        <w:rPr>
-          <w:rFonts w:hint="eastAsia"/>
-        </w:rPr>
-        <w:t>限制</w:t>
-      </w:r>
-      <w:bookmarkEnd w:id="18"/>
-    </w:p>
-    <w:p>
-      <w:pPr>
-        <w:pStyle w:val="a7"/>
-        <w:numPr>
-          <w:ilvl w:val="0"/>
-          <w:numId w:val="21"/>
-        </w:numPr>
-        <w:ind w:firstLineChars="0"/>
-        <w:jc w:val="left"/>
-      </w:pPr>
-      <w:r>
-        <w:t>使用</w:t>
-      </w:r>
-      <w:r>
-        <w:t>jdk1.5</w:t>
-      </w:r>
-      <w:r>
-        <w:t>提供的线程池对象、</w:t>
-      </w:r>
-      <w:r>
-        <w:t>NIO</w:t>
-      </w:r>
-      <w:r>
-        <w:t>对象、</w:t>
-      </w:r>
-      <w:proofErr w:type="spellStart"/>
-      <w:r>
-        <w:t>java.util.concurrent</w:t>
-      </w:r>
-      <w:proofErr w:type="spellEnd"/>
-      <w:r>
-        <w:t>.*</w:t>
-      </w:r>
-      <w:r>
-        <w:t>下的相关对象，通用的工具函数可以使用</w:t>
-      </w:r>
-      <w:r>
-        <w:t>apache commons</w:t>
-      </w:r>
-      <w:r>
-        <w:t>相关工具包</w:t>
-      </w:r>
-    </w:p>
-    <w:p>
-      <w:pPr>
-        <w:pStyle w:val="a7"/>
-        <w:numPr>
-          <w:ilvl w:val="0"/>
-          <w:numId w:val="21"/>
-        </w:numPr>
-        <w:ind w:firstLineChars="0"/>
-        <w:jc w:val="left"/>
-      </w:pPr>
-      <w:r>
-        <w:t>使用</w:t>
-      </w:r>
-      <w:r>
-        <w:t>slf4j</w:t>
-      </w:r>
-      <w:r>
-        <w:t>去输入调试日志</w:t>
-      </w:r>
-    </w:p>
-    <w:p>
-      <w:pPr>
-        <w:pStyle w:val="a7"/>
-        <w:numPr>
-          <w:ilvl w:val="0"/>
-          <w:numId w:val="21"/>
-        </w:numPr>
-        <w:ind w:firstLineChars="0"/>
-        <w:jc w:val="left"/>
-      </w:pPr>
-      <w:r>
-        <w:t>使用</w:t>
-      </w:r>
-      <w:proofErr w:type="spellStart"/>
-      <w:r>
-        <w:t>junit</w:t>
-      </w:r>
-      <w:proofErr w:type="spellEnd"/>
-      <w:r>
-        <w:t>测试相关的代码，尽量提高代码测试覆盖率</w:t>
-      </w:r>
-    </w:p>
-    <w:p>
-      <w:pPr>
-        <w:pStyle w:val="a7"/>
-        <w:numPr>
-          <w:ilvl w:val="0"/>
-          <w:numId w:val="21"/>
-        </w:numPr>
-        <w:ind w:firstLineChars="0"/>
-        <w:jc w:val="left"/>
-      </w:pPr>
-      <w:r>
-        <w:t>需要处理</w:t>
-      </w:r>
-      <w:r>
-        <w:t>http</w:t>
-      </w:r>
-      <w:r>
-        <w:t>协议中的</w:t>
-      </w:r>
-      <w:r>
-        <w:t>keep-alive</w:t>
-      </w:r>
-      <w:r>
-        <w:t>设置，尽量在一个</w:t>
-      </w:r>
-      <w:r>
-        <w:t>socket</w:t>
-      </w:r>
-      <w:r>
-        <w:t>连接中返回多个文件的内容</w:t>
-      </w:r>
-    </w:p>
-    <w:p>
-      <w:pPr>
         <w:pStyle w:val="1"/>
       </w:pPr>
       <w:bookmarkStart w:id="19" w:name="_Toc120307671"/>
       <w:bookmarkStart w:id="20" w:name="_Toc121128967"/>
-      <w:bookmarkStart w:id="21" w:name="_Toc445373753"/>
-      <w:r>
-        <w:rPr>
-          <w:rFonts w:hint="eastAsia"/>
-        </w:rPr>
-        <w:t>外部接口需求</w:t>
+      <w:bookmarkStart w:id="21" w:name="_Toc445389890"/>
+      <w:r>
+        <w:rPr>
+          <w:rFonts w:hint="eastAsia"/>
+        </w:rPr>
+        <w:t>接口需求</w:t>
       </w:r>
       <w:bookmarkEnd w:id="19"/>
       <w:bookmarkEnd w:id="20"/>
@@ -2195,15 +1676,21 @@
       </w:pPr>
       <w:bookmarkStart w:id="22" w:name="_Toc120307672"/>
       <w:bookmarkStart w:id="23" w:name="_Toc121128968"/>
-      <w:bookmarkStart w:id="24" w:name="_Toc445373754"/>
-      <w:r>
-        <w:rPr>
-          <w:rFonts w:hint="eastAsia"/>
-        </w:rPr>
-        <w:t>用户界面</w:t>
+      <w:bookmarkStart w:id="24" w:name="_Toc445389891"/>
+      <w:r>
+        <w:rPr>
+          <w:rFonts w:hint="eastAsia"/>
+        </w:rPr>
+        <w:t>用户</w:t>
       </w:r>
       <w:bookmarkEnd w:id="22"/>
       <w:bookmarkEnd w:id="23"/>
+      <w:r>
+        <w:rPr>
+          <w:rFonts w:hint="eastAsia"/>
+        </w:rPr>
+        <w:t>接口</w:t>
+      </w:r>
       <w:bookmarkEnd w:id="24"/>
     </w:p>
     <w:p>
@@ -2211,30 +1698,15 @@
         <w:rPr>
           <w:rFonts w:hint="eastAsia"/>
         </w:rPr>
-        <w:t>Java</w:t>
-      </w:r>
-      <w:r>
-        <w:rPr>
-          <w:rFonts w:hint="eastAsia"/>
-        </w:rPr>
-        <w:t>程序控制台；</w:t>
+        <w:t>控制台：用户可以通过控制台命令行配置服务器的关闭。</w:t>
       </w:r>
     </w:p>
     <w:p>
       <w:r>
-        <w:t>W</w:t>
-      </w:r>
-      <w:r>
-        <w:rPr>
-          <w:rFonts w:hint="eastAsia"/>
-        </w:rPr>
-        <w:t>eb</w:t>
-      </w:r>
-      <w:r>
-        <w:rPr>
-          <w:rFonts w:hint="eastAsia"/>
-        </w:rPr>
-        <w:t>浏览器；</w:t>
+        <w:rPr>
+          <w:rFonts w:hint="eastAsia"/>
+        </w:rPr>
+        <w:t>浏览器：用户通过浏览器输入地址访问服务器的文件系统。</w:t>
       </w:r>
     </w:p>
     <w:p>
@@ -2242,46 +1714,26 @@
         <w:pStyle w:val="2"/>
         <w:ind w:left="180"/>
       </w:pPr>
-      <w:bookmarkStart w:id="25" w:name="_Toc121128970"/>
-      <w:bookmarkStart w:id="26" w:name="_Toc120307674"/>
-      <w:bookmarkStart w:id="27" w:name="_Toc445373755"/>
-      <w:r>
-        <w:rPr>
-          <w:rFonts w:hint="eastAsia"/>
-        </w:rPr>
-        <w:t>软件接口</w:t>
+      <w:bookmarkStart w:id="25" w:name="_Toc121128971"/>
+      <w:bookmarkStart w:id="26" w:name="_Toc120307675"/>
+      <w:bookmarkStart w:id="27" w:name="_Toc445389892"/>
+      <w:r>
+        <w:rPr>
+          <w:rFonts w:hint="eastAsia"/>
+        </w:rPr>
+        <w:t>网络</w:t>
       </w:r>
       <w:bookmarkEnd w:id="25"/>
       <w:bookmarkEnd w:id="26"/>
+      <w:r>
+        <w:rPr>
+          <w:rFonts w:hint="eastAsia"/>
+        </w:rPr>
+        <w:t>连接</w:t>
+      </w:r>
       <w:bookmarkEnd w:id="27"/>
     </w:p>
     <w:p>
-      <w:r>
-        <w:rPr>
-          <w:rFonts w:hint="eastAsia"/>
-        </w:rPr>
-        <w:t>本软件是独立的程序，不需要与其它的程序集成。</w:t>
-      </w:r>
-    </w:p>
-    <w:p>
-      <w:pPr>
-        <w:pStyle w:val="2"/>
-        <w:ind w:left="180"/>
-      </w:pPr>
-      <w:bookmarkStart w:id="28" w:name="_Toc121128971"/>
-      <w:bookmarkStart w:id="29" w:name="_Toc120307675"/>
-      <w:bookmarkStart w:id="30" w:name="_Toc445373756"/>
-      <w:r>
-        <w:rPr>
-          <w:rFonts w:hint="eastAsia"/>
-        </w:rPr>
-        <w:t>通讯接口</w:t>
-      </w:r>
-      <w:bookmarkEnd w:id="28"/>
-      <w:bookmarkEnd w:id="29"/>
-      <w:bookmarkEnd w:id="30"/>
-    </w:p>
-    <w:p>
       <w:pPr>
         <w:ind w:firstLine="180"/>
       </w:pPr>
@@ -2289,50 +1741,37 @@
         <w:rPr>
           <w:rFonts w:hint="eastAsia"/>
         </w:rPr>
-        <w:t>本软件</w:t>
-      </w:r>
-      <w:r>
-        <w:rPr>
-          <w:rFonts w:hint="eastAsia"/>
-        </w:rPr>
-        <w:t>在浏览器中使用</w:t>
-      </w:r>
-      <w:proofErr w:type="spellStart"/>
-      <w:r>
-        <w:rPr>
-          <w:rFonts w:hint="eastAsia"/>
-        </w:rPr>
-        <w:t>ip</w:t>
-      </w:r>
-      <w:proofErr w:type="spellEnd"/>
-      <w:r>
-        <w:rPr>
-          <w:rFonts w:hint="eastAsia"/>
-        </w:rPr>
-        <w:t>地址与服务器通讯</w:t>
-      </w:r>
-      <w:r>
-        <w:rPr>
-          <w:rFonts w:hint="eastAsia"/>
-        </w:rPr>
-        <w:t>访问文件系统</w:t>
-      </w:r>
-      <w:r>
-        <w:rPr>
-          <w:rFonts w:hint="eastAsia"/>
-        </w:rPr>
-        <w:t>。</w:t>
-      </w:r>
-      <w:r>
-        <w:rPr>
-          <w:rFonts w:hint="eastAsia"/>
-        </w:rPr>
-        <w:t>通过控制台接受特定命令控制服务器关闭。</w:t>
+        <w:t>用户可以通过输入</w:t>
+      </w:r>
+      <w:r>
+        <w:rPr>
+          <w:rFonts w:hint="eastAsia"/>
+        </w:rPr>
+        <w:t>IP</w:t>
+      </w:r>
+      <w:r>
+        <w:rPr>
+          <w:rFonts w:hint="eastAsia"/>
+        </w:rPr>
+        <w:t>地址和端口</w:t>
+      </w:r>
+      <w:proofErr w:type="gramStart"/>
+      <w:r>
+        <w:rPr>
+          <w:rFonts w:hint="eastAsia"/>
+        </w:rPr>
+        <w:t>号访问</w:t>
+      </w:r>
+      <w:proofErr w:type="gramEnd"/>
+      <w:r>
+        <w:rPr>
+          <w:rFonts w:hint="eastAsia"/>
+        </w:rPr>
+        <w:t>服务器。</w:t>
       </w:r>
     </w:p>
     <w:sectPr>
-      <w:headerReference w:type="default" r:id="rId8"/>
-      <w:footerReference w:type="default" r:id="rId9"/>
+      <w:footerReference w:type="default" r:id="rId8"/>
       <w:pgSz w:w="11906" w:h="16838"/>
       <w:pgMar w:top="1440" w:right="1800" w:bottom="1440" w:left="1800" w:header="851" w:footer="992" w:gutter="0"/>
       <w:cols w:space="720"/>
@@ -2431,16 +1870,6 @@
     </w:p>
   </w:footnote>
 </w:footnotes>
-</file>
-
-<file path=word/header1.xml><?xml version="1.0" encoding="utf-8"?>
-<w:hdr xmlns:wpc="http://schemas.microsoft.com/office/word/2010/wordprocessingCanvas" xmlns:mc="http://schemas.openxmlformats.org/markup-compatibility/2006" xmlns:o="urn:schemas-microsoft-com:office:office" xmlns:r="http://schemas.openxmlformats.org/officeDocument/2006/relationships" xmlns:m="http://schemas.openxmlformats.org/officeDocument/2006/math" xmlns:v="urn:schemas-microsoft-com:vml" xmlns:wp14="http://schemas.microsoft.com/office/word/2010/wordprocessingDrawing" xmlns:wp="http://schemas.openxmlformats.org/drawingml/2006/wordprocessingDrawing" xmlns:w10="urn:schemas-microsoft-com:office:word" xmlns:w="http://schemas.openxmlformats.org/wordprocessingml/2006/main" xmlns:w14="http://schemas.microsoft.com/office/word/2010/wordml" xmlns:wpg="http://schemas.microsoft.com/office/word/2010/wordprocessingGroup" xmlns:wpi="http://schemas.microsoft.com/office/word/2010/wordprocessingInk" xmlns:wne="http://schemas.microsoft.com/office/word/2006/wordml" xmlns:wps="http://schemas.microsoft.com/office/word/2010/wordprocessingShape" mc:Ignorable="w14 wp14">
-  <w:p>
-    <w:pPr>
-      <w:pStyle w:val="a5"/>
-    </w:pPr>
-  </w:p>
-</w:hdr>
 </file>
 
 <file path=word/numbering.xml><?xml version="1.0" encoding="utf-8"?>

--- a/HttpServer/documents/需求分析说明书.docx
+++ b/HttpServer/documents/需求分析说明书.docx
@@ -954,7 +954,6 @@
         </w:tabs>
         <w:rPr>
           <w:rStyle w:val="a3"/>
-          <w:rFonts w:hint="eastAsia"/>
           <w:noProof/>
         </w:rPr>
       </w:pPr>
@@ -1151,9 +1150,6 @@
       <w:pPr>
         <w:pStyle w:val="2"/>
         <w:ind w:left="180"/>
-        <w:rPr>
-          <w:rFonts w:hint="eastAsia"/>
-        </w:rPr>
       </w:pPr>
       <w:bookmarkStart w:id="4" w:name="_Toc120307658"/>
       <w:bookmarkStart w:id="5" w:name="_Toc121128955"/>
@@ -1259,9 +1255,6 @@
       <w:pPr>
         <w:pStyle w:val="2"/>
         <w:ind w:left="180"/>
-        <w:rPr>
-          <w:rFonts w:hint="eastAsia"/>
-        </w:rPr>
       </w:pPr>
       <w:bookmarkStart w:id="11" w:name="_Toc121128962"/>
       <w:bookmarkStart w:id="12" w:name="_Toc120307666"/>
@@ -1285,9 +1278,6 @@
     <w:p>
       <w:pPr>
         <w:ind w:firstLine="420"/>
-        <w:rPr>
-          <w:rFonts w:hint="eastAsia"/>
-        </w:rPr>
       </w:pPr>
       <w:r>
         <w:rPr>
@@ -1318,9 +1308,6 @@
     <w:p>
       <w:pPr>
         <w:ind w:firstLine="420"/>
-        <w:rPr>
-          <w:rFonts w:hint="eastAsia"/>
-        </w:rPr>
       </w:pPr>
       <w:r>
         <w:rPr>
@@ -1345,9 +1332,6 @@
     <w:p>
       <w:pPr>
         <w:ind w:firstLine="420"/>
-        <w:rPr>
-          <w:rFonts w:hint="eastAsia"/>
-        </w:rPr>
       </w:pPr>
       <w:r>
         <w:rPr>
@@ -1366,34 +1350,61 @@
         <w:rPr>
           <w:rFonts w:hint="eastAsia"/>
         </w:rPr>
-        <w:t>（当文件</w:t>
+        <w:t>（当文件较大时，可尝试支持断点续传）</w:t>
+      </w:r>
+    </w:p>
+    <w:p>
+      <w:pPr>
+        <w:ind w:firstLine="420"/>
+        <w:rPr>
+          <w:rFonts w:hint="eastAsia"/>
+        </w:rPr>
+      </w:pPr>
+      <w:r>
+        <w:rPr>
+          <w:rFonts w:hint="eastAsia"/>
+          <w:b/>
+        </w:rPr>
+        <w:t>服务器关闭功能：</w:t>
+      </w:r>
+      <w:r>
+        <w:rPr>
+          <w:rFonts w:hint="eastAsia"/>
+        </w:rPr>
+        <w:t>用户可以管理自己配置的服务器，当服务器处于运行状态时，用户可以通过命令行终止服务器的运行。从而管理服务器。</w:t>
+      </w:r>
+    </w:p>
+    <w:p>
+      <w:pPr>
+        <w:ind w:firstLine="420"/>
+      </w:pPr>
+      <w:r>
+        <w:rPr>
+          <w:rFonts w:hint="eastAsia"/>
+          <w:b/>
+        </w:rPr>
+        <w:t>多用户支持：</w:t>
+      </w:r>
+      <w:r>
+        <w:rPr>
+          <w:rFonts w:hint="eastAsia"/>
+        </w:rPr>
+        <w:t>支持多个用户浏览器同时访问</w:t>
+      </w:r>
+      <w:r>
+        <w:rPr>
+          <w:rFonts w:hint="eastAsia"/>
+        </w:rPr>
+        <w:t>web</w:t>
+      </w:r>
+      <w:r>
+        <w:rPr>
+          <w:rFonts w:hint="eastAsia"/>
+        </w:rPr>
+        <w:t>服务器。</w:t>
       </w:r>
       <w:bookmarkStart w:id="14" w:name="_GoBack"/>
       <w:bookmarkEnd w:id="14"/>
-      <w:r>
-        <w:rPr>
-          <w:rFonts w:hint="eastAsia"/>
-        </w:rPr>
-        <w:t>较大时，可尝试支持断点续传）</w:t>
-      </w:r>
-    </w:p>
-    <w:p>
-      <w:pPr>
-        <w:ind w:firstLine="420"/>
-      </w:pPr>
-      <w:r>
-        <w:rPr>
-          <w:rFonts w:hint="eastAsia"/>
-          <w:b/>
-        </w:rPr>
-        <w:t>服务器关闭功能：</w:t>
-      </w:r>
-      <w:r>
-        <w:rPr>
-          <w:rFonts w:hint="eastAsia"/>
-        </w:rPr>
-        <w:t>用户可以管理自己配置的服务器，当服务器处于运行状态时，用户可以通过命令行终止服务器的运行。从而管理服务器。</w:t>
-      </w:r>
     </w:p>
     <w:p>
       <w:r>
@@ -1832,7 +1843,7 @@
       <w:rPr>
         <w:noProof/>
       </w:rPr>
-      <w:t>3</w:t>
+      <w:t>2</w:t>
     </w:r>
     <w:r>
       <w:fldChar w:fldCharType="end"/>
